--- a/pad需要配置的项 -v1.3.docx
+++ b/pad需要配置的项 -v1.3.docx
@@ -72,7 +72,7 @@
         <w:rPr>
           <w:rFonts w:hint="eastAsia"/>
         </w:rPr>
-        <w:t>3</w:t>
+        <w:t>4</w:t>
       </w:r>
     </w:p>
     <w:p>
@@ -1886,6 +1886,30 @@
     <w:p>
       <w:pPr>
         <w:ind w:left="420"/>
+        <w:jc w:val="center"/>
+      </w:pPr>
+      <w:r>
+        <w:rPr>
+          <w:rFonts w:hint="eastAsia"/>
+        </w:rPr>
+        <w:t>（图</w:t>
+      </w:r>
+      <w:r>
+        <w:rPr>
+          <w:rFonts w:hint="eastAsia"/>
+        </w:rPr>
+        <w:t>1-1.1</w:t>
+      </w:r>
+      <w:r>
+        <w:rPr>
+          <w:rFonts w:hint="eastAsia"/>
+        </w:rPr>
+        <w:t>）</w:t>
+      </w:r>
+    </w:p>
+    <w:p>
+      <w:pPr>
+        <w:ind w:left="420"/>
         <w:jc w:val="left"/>
       </w:pPr>
     </w:p>
@@ -2007,7 +2031,7 @@
         <w:rPr>
           <w:rFonts w:ascii="微软雅黑" w:eastAsia="微软雅黑" w:hAnsi="微软雅黑" w:hint="eastAsia"/>
         </w:rPr>
-        <w:t>点击windows</w:t>
+        <w:t>进入系统桌面后，屏幕左下角点击Windows</w:t>
       </w:r>
       <w:r>
         <w:rPr>
@@ -2084,12 +2108,6 @@
         </w:rPr>
         <w:t>的提示</w:t>
       </w:r>
-      <w:r>
-        <w:rPr>
-          <w:rFonts w:ascii="微软雅黑" w:eastAsia="微软雅黑" w:hAnsi="微软雅黑" w:hint="eastAsia"/>
-        </w:rPr>
-        <w:t>;</w:t>
-      </w:r>
     </w:p>
     <w:p>
       <w:pPr>
@@ -2115,12 +2133,6 @@
         </w:rPr>
         <w:t>应用通知</w:t>
       </w:r>
-      <w:r>
-        <w:rPr>
-          <w:rFonts w:ascii="微软雅黑" w:eastAsia="微软雅黑" w:hAnsi="微软雅黑" w:hint="eastAsia"/>
-        </w:rPr>
-        <w:t>;</w:t>
-      </w:r>
     </w:p>
     <w:p>
       <w:pPr>
@@ -2138,19 +2150,7 @@
         <w:rPr>
           <w:rFonts w:ascii="微软雅黑" w:eastAsia="微软雅黑" w:hAnsi="微软雅黑" w:hint="eastAsia"/>
         </w:rPr>
-        <w:t>在锁屏界面上关闭</w:t>
-      </w:r>
-      <w:r>
-        <w:rPr>
-          <w:rFonts w:ascii="微软雅黑" w:eastAsia="微软雅黑" w:hAnsi="微软雅黑" w:hint="eastAsia"/>
-        </w:rPr>
-        <w:t>告警、提醒和VOIP来电</w:t>
-      </w:r>
-      <w:r>
-        <w:rPr>
-          <w:rFonts w:ascii="微软雅黑" w:eastAsia="微软雅黑" w:hAnsi="微软雅黑" w:hint="eastAsia"/>
-        </w:rPr>
-        <w:t>;</w:t>
+        <w:t>关闭在锁屏界面上显示通知</w:t>
       </w:r>
     </w:p>
     <w:p>
@@ -2169,6 +2169,37 @@
         <w:rPr>
           <w:rFonts w:ascii="微软雅黑" w:eastAsia="微软雅黑" w:hAnsi="微软雅黑" w:hint="eastAsia"/>
         </w:rPr>
+        <w:t>关闭 在锁屏界面上显示</w:t>
+      </w:r>
+      <w:r>
+        <w:rPr>
+          <w:rFonts w:ascii="微软雅黑" w:eastAsia="微软雅黑" w:hAnsi="微软雅黑" w:hint="eastAsia"/>
+        </w:rPr>
+        <w:t>告警、提醒和VOIP来电</w:t>
+      </w:r>
+    </w:p>
+    <w:p>
+      <w:pPr>
+        <w:pStyle w:val="a5"/>
+        <w:numPr>
+          <w:ilvl w:val="1"/>
+          <w:numId w:val="1"/>
+        </w:numPr>
+        <w:ind w:firstLineChars="0"/>
+        <w:rPr>
+          <w:rFonts w:ascii="微软雅黑" w:eastAsia="微软雅黑" w:hAnsi="微软雅黑"/>
+        </w:rPr>
+      </w:pPr>
+      <w:r>
+        <w:rPr>
+          <w:rFonts w:ascii="微软雅黑" w:eastAsia="微软雅黑" w:hAnsi="微软雅黑" w:hint="eastAsia"/>
+        </w:rPr>
+        <w:t xml:space="preserve">开启 </w:t>
+      </w:r>
+      <w:r>
+        <w:rPr>
+          <w:rFonts w:ascii="微软雅黑" w:eastAsia="微软雅黑" w:hAnsi="微软雅黑" w:hint="eastAsia"/>
+        </w:rPr>
         <w:t>演示时隐藏通知</w:t>
       </w:r>
     </w:p>
@@ -2182,9 +2213,9 @@
         </w:rPr>
         <w:drawing>
           <wp:inline distT="0" distB="0" distL="0" distR="0">
-            <wp:extent cx="5274310" cy="4168843"/>
+            <wp:extent cx="5274310" cy="4353294"/>
             <wp:effectExtent l="19050" t="0" r="2540" b="0"/>
-            <wp:docPr id="8" name="图片 1"/>
+            <wp:docPr id="17" name="图片 1"/>
             <wp:cNvGraphicFramePr>
               <a:graphicFrameLocks xmlns:a="http://schemas.openxmlformats.org/drawingml/2006/main" noChangeAspect="1"/>
             </wp:cNvGraphicFramePr>
@@ -2207,7 +2238,7 @@
                   <pic:spPr bwMode="auto">
                     <a:xfrm>
                       <a:off x="0" y="0"/>
-                      <a:ext cx="5274310" cy="4168843"/>
+                      <a:ext cx="5274310" cy="4353294"/>
                     </a:xfrm>
                     <a:prstGeom prst="rect">
                       <a:avLst/>
@@ -2229,6 +2260,30 @@
     </w:p>
     <w:p>
       <w:pPr>
+        <w:ind w:left="420"/>
+        <w:jc w:val="center"/>
+      </w:pPr>
+      <w:r>
+        <w:rPr>
+          <w:rFonts w:hint="eastAsia"/>
+        </w:rPr>
+        <w:t>（图</w:t>
+      </w:r>
+      <w:r>
+        <w:rPr>
+          <w:rFonts w:hint="eastAsia"/>
+        </w:rPr>
+        <w:t>2-1.1</w:t>
+      </w:r>
+      <w:r>
+        <w:rPr>
+          <w:rFonts w:hint="eastAsia"/>
+        </w:rPr>
+        <w:t>）</w:t>
+      </w:r>
+    </w:p>
+    <w:p>
+      <w:pPr>
         <w:jc w:val="left"/>
       </w:pPr>
     </w:p>
@@ -2302,7 +2357,7 @@
         <w:rPr>
           <w:rFonts w:ascii="微软雅黑" w:eastAsia="微软雅黑" w:hAnsi="微软雅黑" w:hint="eastAsia"/>
         </w:rPr>
-        <w:t>点击windows</w:t>
+        <w:t>进入系统桌面后，屏幕左下角点击Windows</w:t>
       </w:r>
       <w:r>
         <w:rPr>
@@ -2437,6 +2492,30 @@
     </w:p>
     <w:p>
       <w:pPr>
+        <w:ind w:left="420"/>
+        <w:jc w:val="center"/>
+      </w:pPr>
+      <w:r>
+        <w:rPr>
+          <w:rFonts w:hint="eastAsia"/>
+        </w:rPr>
+        <w:t>（图</w:t>
+      </w:r>
+      <w:r>
+        <w:rPr>
+          <w:rFonts w:hint="eastAsia"/>
+        </w:rPr>
+        <w:t>2-2.1</w:t>
+      </w:r>
+      <w:r>
+        <w:rPr>
+          <w:rFonts w:hint="eastAsia"/>
+        </w:rPr>
+        <w:t>）</w:t>
+      </w:r>
+    </w:p>
+    <w:p>
+      <w:pPr>
         <w:jc w:val="center"/>
       </w:pPr>
     </w:p>
@@ -2557,13 +2636,19 @@
         <w:rPr>
           <w:rFonts w:ascii="微软雅黑" w:eastAsia="微软雅黑" w:hAnsi="微软雅黑" w:hint="eastAsia"/>
         </w:rPr>
+        <w:t>进入系统桌面后，屏幕左下角</w:t>
+      </w:r>
+      <w:r>
+        <w:rPr>
+          <w:rFonts w:ascii="微软雅黑" w:eastAsia="微软雅黑" w:hAnsi="微软雅黑" w:hint="eastAsia"/>
+        </w:rPr>
         <w:t>长按</w:t>
       </w:r>
       <w:r>
         <w:rPr>
           <w:rFonts w:ascii="微软雅黑" w:eastAsia="微软雅黑" w:hAnsi="微软雅黑" w:hint="eastAsia"/>
         </w:rPr>
-        <w:t>windows</w:t>
+        <w:t>Windows</w:t>
       </w:r>
       <w:r>
         <w:rPr>
@@ -2593,7 +2678,7 @@
         <w:rPr>
           <w:rFonts w:ascii="微软雅黑" w:eastAsia="微软雅黑" w:hAnsi="微软雅黑" w:hint="eastAsia"/>
         </w:rPr>
-        <w:t>硬件和声音</w:t>
+        <w:t>系统和安全</w:t>
       </w:r>
       <w:r>
         <w:rPr>
@@ -2646,6 +2731,24 @@
         </w:rPr>
         <w:t>项</w:t>
       </w:r>
+      <w:r>
+        <w:rPr>
+          <w:rFonts w:ascii="微软雅黑" w:eastAsia="微软雅黑" w:hAnsi="微软雅黑" w:hint="eastAsia"/>
+        </w:rPr>
+        <w:t>（</w:t>
+      </w:r>
+      <w:r>
+        <w:rPr>
+          <w:rFonts w:ascii="微软雅黑" w:eastAsia="微软雅黑" w:hAnsi="微软雅黑" w:hint="eastAsia"/>
+        </w:rPr>
+        <w:t>不允许使用节能选项，最低使用平衡，推荐使用高性能</w:t>
+      </w:r>
+      <w:r>
+        <w:rPr>
+          <w:rFonts w:ascii="微软雅黑" w:eastAsia="微软雅黑" w:hAnsi="微软雅黑" w:hint="eastAsia"/>
+        </w:rPr>
+        <w:t>）</w:t>
+      </w:r>
     </w:p>
     <w:p>
       <w:pPr>
@@ -2663,30 +2766,30 @@
         <w:rPr>
           <w:rFonts w:ascii="微软雅黑" w:eastAsia="微软雅黑" w:hAnsi="微软雅黑" w:hint="eastAsia"/>
         </w:rPr>
+        <w:t>在</w:t>
+      </w:r>
+      <w:r>
+        <w:rPr>
+          <w:rFonts w:ascii="微软雅黑" w:eastAsia="微软雅黑" w:hAnsi="微软雅黑" w:hint="eastAsia"/>
+        </w:rPr>
+        <w:t>平衡选项下</w:t>
+      </w:r>
+      <w:r>
+        <w:rPr>
+          <w:rFonts w:ascii="微软雅黑" w:eastAsia="微软雅黑" w:hAnsi="微软雅黑" w:hint="eastAsia"/>
+        </w:rPr>
+        <w:t xml:space="preserve"> </w:t>
+      </w:r>
+      <w:r>
+        <w:rPr>
+          <w:rFonts w:ascii="微软雅黑" w:eastAsia="微软雅黑" w:hAnsi="微软雅黑" w:hint="eastAsia"/>
+        </w:rPr>
         <w:t>更改</w:t>
       </w:r>
       <w:r>
         <w:rPr>
           <w:rFonts w:ascii="微软雅黑" w:eastAsia="微软雅黑" w:hAnsi="微软雅黑" w:hint="eastAsia"/>
         </w:rPr>
-        <w:t>平衡选项下</w:t>
-      </w:r>
-      <w:r>
-        <w:rPr>
-          <w:rFonts w:ascii="微软雅黑" w:eastAsia="微软雅黑" w:hAnsi="微软雅黑" w:hint="eastAsia"/>
-        </w:rPr>
-        <w:t xml:space="preserve"> </w:t>
-      </w:r>
-      <w:r>
-        <w:rPr>
-          <w:rFonts w:ascii="微软雅黑" w:eastAsia="微软雅黑" w:hAnsi="微软雅黑" w:hint="eastAsia"/>
-        </w:rPr>
-        <w:t>更改</w:t>
-      </w:r>
-      <w:r>
-        <w:rPr>
-          <w:rFonts w:ascii="微软雅黑" w:eastAsia="微软雅黑" w:hAnsi="微软雅黑" w:hint="eastAsia"/>
-        </w:rPr>
         <w:t>计划</w:t>
       </w:r>
       <w:r>
@@ -2736,6 +2839,18 @@
           <w:rFonts w:ascii="微软雅黑" w:eastAsia="微软雅黑" w:hAnsi="微软雅黑" w:hint="eastAsia"/>
         </w:rPr>
         <w:t>均关闭）</w:t>
+      </w:r>
+      <w:r>
+        <w:rPr>
+          <w:rFonts w:ascii="微软雅黑" w:eastAsia="微软雅黑" w:hAnsi="微软雅黑" w:hint="eastAsia"/>
+        </w:rPr>
+        <w:t xml:space="preserve"> 低电量操作</w:t>
+      </w:r>
+      <w:r>
+        <w:rPr>
+          <w:rFonts w:ascii="微软雅黑" w:eastAsia="微软雅黑" w:hAnsi="微软雅黑" w:hint="eastAsia"/>
+        </w:rPr>
+        <w:t>（两项改为不采取任何操作）</w:t>
       </w:r>
       <w:r>
         <w:rPr>
@@ -2760,8 +2875,8 @@
         </w:rPr>
         <w:drawing>
           <wp:inline distT="0" distB="0" distL="0" distR="0">
-            <wp:extent cx="4402825" cy="4007816"/>
-            <wp:effectExtent l="19050" t="0" r="0" b="0"/>
+            <wp:extent cx="4677310" cy="4257675"/>
+            <wp:effectExtent l="19050" t="0" r="8990" b="0"/>
             <wp:docPr id="2" name="图片 1"/>
             <wp:cNvGraphicFramePr>
               <a:graphicFrameLocks xmlns:a="http://schemas.openxmlformats.org/drawingml/2006/main" noChangeAspect="1"/>
@@ -2785,7 +2900,7 @@
                   <pic:spPr bwMode="auto">
                     <a:xfrm>
                       <a:off x="0" y="0"/>
-                      <a:ext cx="4402955" cy="4007934"/>
+                      <a:ext cx="4679866" cy="4260002"/>
                     </a:xfrm>
                     <a:prstGeom prst="rect">
                       <a:avLst/>
@@ -2819,111 +2934,9 @@
     <w:p>
       <w:pPr>
         <w:jc w:val="center"/>
-      </w:pPr>
-    </w:p>
-    <w:p/>
-    <w:p/>
-    <w:p/>
-    <w:p/>
-    <w:p/>
-    <w:p/>
-    <w:p/>
-    <w:p/>
-    <w:p/>
-    <w:p/>
-    <w:p/>
-    <w:p/>
-    <w:p/>
-    <w:p>
-      <w:pPr>
-        <w:jc w:val="center"/>
-      </w:pPr>
-      <w:r>
         <w:rPr>
           <w:noProof/>
         </w:rPr>
-        <w:drawing>
-          <wp:inline distT="0" distB="0" distL="0" distR="0">
-            <wp:extent cx="5274310" cy="3300466"/>
-            <wp:effectExtent l="19050" t="0" r="2540" b="0"/>
-            <wp:docPr id="4" name="图片 4"/>
-            <wp:cNvGraphicFramePr>
-              <a:graphicFrameLocks xmlns:a="http://schemas.openxmlformats.org/drawingml/2006/main" noChangeAspect="1"/>
-            </wp:cNvGraphicFramePr>
-            <a:graphic xmlns:a="http://schemas.openxmlformats.org/drawingml/2006/main">
-              <a:graphicData uri="http://schemas.openxmlformats.org/drawingml/2006/picture">
-                <pic:pic xmlns:pic="http://schemas.openxmlformats.org/drawingml/2006/picture">
-                  <pic:nvPicPr>
-                    <pic:cNvPr id="0" name="Picture 4"/>
-                    <pic:cNvPicPr>
-                      <a:picLocks noChangeAspect="1" noChangeArrowheads="1"/>
-                    </pic:cNvPicPr>
-                  </pic:nvPicPr>
-                  <pic:blipFill>
-                    <a:blip r:embed="rId13"/>
-                    <a:srcRect/>
-                    <a:stretch>
-                      <a:fillRect/>
-                    </a:stretch>
-                  </pic:blipFill>
-                  <pic:spPr bwMode="auto">
-                    <a:xfrm>
-                      <a:off x="0" y="0"/>
-                      <a:ext cx="5274310" cy="3300466"/>
-                    </a:xfrm>
-                    <a:prstGeom prst="rect">
-                      <a:avLst/>
-                    </a:prstGeom>
-                    <a:noFill/>
-                    <a:ln w="9525">
-                      <a:noFill/>
-                      <a:miter lim="800000"/>
-                      <a:headEnd/>
-                      <a:tailEnd/>
-                    </a:ln>
-                  </pic:spPr>
-                </pic:pic>
-              </a:graphicData>
-            </a:graphic>
-          </wp:inline>
-        </w:drawing>
-      </w:r>
-    </w:p>
-    <w:p>
-      <w:pPr>
-        <w:ind w:firstLineChars="150" w:firstLine="315"/>
-        <w:jc w:val="left"/>
-        <w:rPr>
-          <w:rFonts w:ascii="微软雅黑" w:eastAsia="微软雅黑" w:hAnsi="微软雅黑"/>
-        </w:rPr>
-      </w:pPr>
-      <w:r>
-        <w:rPr>
-          <w:rFonts w:ascii="微软雅黑" w:eastAsia="微软雅黑" w:hAnsi="微软雅黑" w:hint="eastAsia"/>
-        </w:rPr>
-        <w:t>之后点击保存修改会返回到上一级，之后重新回到</w:t>
-      </w:r>
-      <w:r>
-        <w:rPr>
-          <w:rFonts w:ascii="微软雅黑" w:eastAsia="微软雅黑" w:hAnsi="微软雅黑" w:hint="eastAsia"/>
-        </w:rPr>
-        <w:t>更改计划设置状态</w:t>
-      </w:r>
-      <w:r>
-        <w:rPr>
-          <w:rFonts w:ascii="微软雅黑" w:eastAsia="微软雅黑" w:hAnsi="微软雅黑" w:hint="eastAsia"/>
-        </w:rPr>
-        <w:t>更改高级电源设置 出现窗口 如下设置</w:t>
-      </w:r>
-    </w:p>
-    <w:p>
-      <w:pPr>
-        <w:jc w:val="center"/>
-      </w:pPr>
-    </w:p>
-    <w:p>
-      <w:pPr>
-        <w:jc w:val="center"/>
       </w:pPr>
       <w:r>
         <w:rPr>
@@ -2948,7 +2961,7 @@
                     </pic:cNvPicPr>
                   </pic:nvPicPr>
                   <pic:blipFill>
-                    <a:blip r:embed="rId14"/>
+                    <a:blip r:embed="rId13"/>
                     <a:srcRect/>
                     <a:stretch>
                       <a:fillRect/>
@@ -2985,6 +2998,36 @@
     </w:p>
     <w:p>
       <w:pPr>
+        <w:ind w:left="420"/>
+        <w:jc w:val="center"/>
+      </w:pPr>
+      <w:r>
+        <w:rPr>
+          <w:rFonts w:hint="eastAsia"/>
+        </w:rPr>
+        <w:t>（图</w:t>
+      </w:r>
+      <w:r>
+        <w:rPr>
+          <w:rFonts w:hint="eastAsia"/>
+        </w:rPr>
+        <w:t>2-3.2</w:t>
+      </w:r>
+      <w:r>
+        <w:rPr>
+          <w:rFonts w:hint="eastAsia"/>
+        </w:rPr>
+        <w:t>）</w:t>
+      </w:r>
+    </w:p>
+    <w:p>
+      <w:pPr>
+        <w:jc w:val="center"/>
+      </w:pPr>
+    </w:p>
+    <w:p/>
+    <w:p>
+      <w:pPr>
         <w:pStyle w:val="ac"/>
         <w:numPr>
           <w:ilvl w:val="0"/>
@@ -2992,150 +3035,13 @@
         </w:numPr>
         <w:jc w:val="left"/>
         <w:rPr>
-          <w:rFonts w:asciiTheme="minorEastAsia" w:eastAsiaTheme="minorEastAsia" w:hAnsiTheme="minorEastAsia" w:cstheme="minorHAnsi"/>
           <w:sz w:val="22"/>
           <w:szCs w:val="22"/>
         </w:rPr>
       </w:pPr>
-      <w:bookmarkStart w:id="6" w:name="_Toc458066972"/>
-      <w:r>
-        <w:rPr>
-          <w:rFonts w:asciiTheme="minorEastAsia" w:eastAsiaTheme="minorEastAsia" w:hAnsiTheme="minorEastAsia" w:cstheme="minorHAnsi"/>
-          <w:sz w:val="22"/>
-          <w:szCs w:val="22"/>
-        </w:rPr>
-        <w:t>关闭USB设备通知</w:t>
-      </w:r>
-      <w:bookmarkEnd w:id="6"/>
-    </w:p>
-    <w:p>
-      <w:pPr>
-        <w:rPr>
-          <w:rFonts w:ascii="微软雅黑" w:eastAsia="微软雅黑" w:hAnsi="微软雅黑"/>
-        </w:rPr>
-      </w:pPr>
-      <w:r>
-        <w:rPr>
-          <w:rFonts w:ascii="微软雅黑" w:eastAsia="微软雅黑" w:hAnsi="微软雅黑" w:hint="eastAsia"/>
-        </w:rPr>
-        <w:t xml:space="preserve">打开设置 </w:t>
-      </w:r>
-      <w:r>
-        <w:rPr>
-          <w:rFonts w:ascii="微软雅黑" w:eastAsia="微软雅黑" w:hAnsi="微软雅黑" w:hint="eastAsia"/>
-        </w:rPr>
-        <w:t>→</w:t>
-      </w:r>
-      <w:r>
-        <w:rPr>
-          <w:rFonts w:ascii="微软雅黑" w:eastAsia="微软雅黑" w:hAnsi="微软雅黑" w:hint="eastAsia"/>
-        </w:rPr>
-        <w:t>设备</w:t>
-      </w:r>
-      <w:r>
-        <w:rPr>
-          <w:rFonts w:ascii="微软雅黑" w:eastAsia="微软雅黑" w:hAnsi="微软雅黑" w:hint="eastAsia"/>
-        </w:rPr>
-        <w:t>→</w:t>
-      </w:r>
-      <w:r>
-        <w:rPr>
-          <w:rFonts w:ascii="微软雅黑" w:eastAsia="微软雅黑" w:hAnsi="微软雅黑" w:hint="eastAsia"/>
-        </w:rPr>
-        <w:t xml:space="preserve"> USB </w:t>
-      </w:r>
-    </w:p>
-    <w:p>
-      <w:pPr>
-        <w:pStyle w:val="a5"/>
-        <w:numPr>
-          <w:ilvl w:val="0"/>
-          <w:numId w:val="22"/>
-        </w:numPr>
-        <w:ind w:firstLineChars="0"/>
-        <w:rPr>
-          <w:rFonts w:ascii="微软雅黑" w:eastAsia="微软雅黑" w:hAnsi="微软雅黑"/>
-        </w:rPr>
-      </w:pPr>
-      <w:r>
-        <w:rPr>
-          <w:rFonts w:ascii="微软雅黑" w:eastAsia="微软雅黑" w:hAnsi="微软雅黑" w:hint="eastAsia"/>
-        </w:rPr>
-        <w:t>如果在连接到USB设备时出现问题，请通知我 设置为</w:t>
-      </w:r>
-      <w:r>
-        <w:rPr>
-          <w:rFonts w:ascii="微软雅黑" w:eastAsia="微软雅黑" w:hAnsi="微软雅黑" w:hint="eastAsia"/>
-        </w:rPr>
-        <w:t xml:space="preserve"> </w:t>
-      </w:r>
-      <w:r>
-        <w:rPr>
-          <w:rFonts w:ascii="微软雅黑" w:eastAsia="微软雅黑" w:hAnsi="微软雅黑" w:hint="eastAsia"/>
-        </w:rPr>
-        <w:t>关闭状态</w:t>
-      </w:r>
-    </w:p>
-    <w:p>
-      <w:r>
-        <w:rPr>
-          <w:rFonts w:hint="eastAsia"/>
-          <w:noProof/>
-        </w:rPr>
-        <w:drawing>
-          <wp:inline distT="0" distB="0" distL="0" distR="0">
-            <wp:extent cx="5274310" cy="2633635"/>
-            <wp:effectExtent l="19050" t="0" r="2540" b="0"/>
-            <wp:docPr id="3" name="图片 4" descr="2捕获.PNG"/>
-            <wp:cNvGraphicFramePr>
-              <a:graphicFrameLocks xmlns:a="http://schemas.openxmlformats.org/drawingml/2006/main" noChangeAspect="1"/>
-            </wp:cNvGraphicFramePr>
-            <a:graphic xmlns:a="http://schemas.openxmlformats.org/drawingml/2006/main">
-              <a:graphicData uri="http://schemas.openxmlformats.org/drawingml/2006/picture">
-                <pic:pic xmlns:pic="http://schemas.openxmlformats.org/drawingml/2006/picture">
-                  <pic:nvPicPr>
-                    <pic:cNvPr id="0" name="2捕获.PNG"/>
-                    <pic:cNvPicPr/>
-                  </pic:nvPicPr>
-                  <pic:blipFill>
-                    <a:blip r:embed="rId15"/>
-                    <a:srcRect b="33255"/>
-                    <a:stretch>
-                      <a:fillRect/>
-                    </a:stretch>
-                  </pic:blipFill>
-                  <pic:spPr>
-                    <a:xfrm>
-                      <a:off x="0" y="0"/>
-                      <a:ext cx="5274310" cy="2633635"/>
-                    </a:xfrm>
-                    <a:prstGeom prst="rect">
-                      <a:avLst/>
-                    </a:prstGeom>
-                  </pic:spPr>
-                </pic:pic>
-              </a:graphicData>
-            </a:graphic>
-          </wp:inline>
-        </w:drawing>
-      </w:r>
-    </w:p>
-    <w:p>
-      <w:pPr>
-        <w:pStyle w:val="ac"/>
-        <w:numPr>
-          <w:ilvl w:val="0"/>
-          <w:numId w:val="6"/>
-        </w:numPr>
-        <w:jc w:val="left"/>
-        <w:rPr>
-          <w:sz w:val="22"/>
-          <w:szCs w:val="22"/>
-        </w:rPr>
-      </w:pPr>
-      <w:bookmarkStart w:id="7" w:name="_Toc458066973"/>
-      <w:bookmarkStart w:id="8" w:name="OLE_LINK4"/>
-      <w:bookmarkStart w:id="9" w:name="OLE_LINK5"/>
+      <w:bookmarkStart w:id="6" w:name="_Toc458066973"/>
+      <w:bookmarkStart w:id="7" w:name="OLE_LINK4"/>
+      <w:bookmarkStart w:id="8" w:name="OLE_LINK5"/>
       <w:r>
         <w:rPr>
           <w:rFonts w:hint="eastAsia"/>
@@ -3144,7 +3050,7 @@
         </w:rPr>
         <w:t>关闭所有安全性消息通知</w:t>
       </w:r>
-      <w:bookmarkEnd w:id="7"/>
+      <w:bookmarkEnd w:id="6"/>
     </w:p>
     <w:p>
       <w:pPr>
@@ -3158,11 +3064,52 @@
         <w:rPr>
           <w:rFonts w:ascii="微软雅黑" w:eastAsia="微软雅黑" w:hAnsi="微软雅黑" w:hint="eastAsia"/>
         </w:rPr>
-        <w:lastRenderedPageBreak/>
-        <w:t>控制面板→系统与安全→安全性维护更改→安全性与维护设置 关闭所有消息通知 设置如下</w:t>
-      </w:r>
+        <w:t>进入系统桌面后，屏幕左下角</w:t>
+      </w:r>
+      <w:r>
+        <w:rPr>
+          <w:rFonts w:ascii="微软雅黑" w:eastAsia="微软雅黑" w:hAnsi="微软雅黑" w:hint="eastAsia"/>
+        </w:rPr>
+        <w:t>长按</w:t>
+      </w:r>
+      <w:r>
+        <w:rPr>
+          <w:rFonts w:ascii="微软雅黑" w:eastAsia="微软雅黑" w:hAnsi="微软雅黑" w:hint="eastAsia"/>
+        </w:rPr>
+        <w:t>Windows</w:t>
+      </w:r>
+      <w:r>
+        <w:rPr>
+          <w:rFonts w:ascii="微软雅黑" w:eastAsia="微软雅黑" w:hAnsi="微软雅黑" w:hint="eastAsia"/>
+        </w:rPr>
+        <w:t>图标，</w:t>
+      </w:r>
+      <w:r>
+        <w:rPr>
+          <w:rFonts w:ascii="微软雅黑" w:eastAsia="微软雅黑" w:hAnsi="微软雅黑" w:hint="eastAsia"/>
+        </w:rPr>
+        <w:t>控制面板→系统和</w:t>
+      </w:r>
+      <w:r>
+        <w:rPr>
+          <w:rFonts w:ascii="微软雅黑" w:eastAsia="微软雅黑" w:hAnsi="微软雅黑" w:hint="eastAsia"/>
+        </w:rPr>
+        <w:t>安全→安全性</w:t>
+      </w:r>
+      <w:r>
+        <w:rPr>
+          <w:rFonts w:ascii="微软雅黑" w:eastAsia="微软雅黑" w:hAnsi="微软雅黑" w:hint="eastAsia"/>
+        </w:rPr>
+        <w:t>与维护</w:t>
+      </w:r>
+      <w:r>
+        <w:rPr>
+          <w:rFonts w:ascii="微软雅黑" w:eastAsia="微软雅黑" w:hAnsi="微软雅黑" w:hint="eastAsia"/>
+        </w:rPr>
+        <w:t>→安全性与维护设置 关闭所有消息通知 设置如下</w:t>
+      </w:r>
+      <w:bookmarkEnd w:id="7"/>
       <w:bookmarkEnd w:id="8"/>
-      <w:bookmarkEnd w:id="9"/>
       <w:r>
         <w:rPr>
           <w:rFonts w:ascii="微软雅黑" w:eastAsia="微软雅黑" w:hAnsi="微软雅黑" w:hint="eastAsia"/>
@@ -3179,6 +3126,7 @@
           <w:rFonts w:hint="eastAsia"/>
           <w:noProof/>
         </w:rPr>
+        <w:lastRenderedPageBreak/>
         <w:drawing>
           <wp:inline distT="0" distB="0" distL="0" distR="0">
             <wp:extent cx="4876800" cy="3704622"/>
@@ -3197,7 +3145,7 @@
                     </pic:cNvPicPr>
                   </pic:nvPicPr>
                   <pic:blipFill>
-                    <a:blip r:embed="rId16"/>
+                    <a:blip r:embed="rId14"/>
                     <a:srcRect/>
                     <a:stretch>
                       <a:fillRect/>
@@ -3228,6 +3176,30 @@
     </w:p>
     <w:p>
       <w:pPr>
+        <w:ind w:left="420"/>
+        <w:jc w:val="center"/>
+      </w:pPr>
+      <w:r>
+        <w:rPr>
+          <w:rFonts w:hint="eastAsia"/>
+        </w:rPr>
+        <w:t>（图</w:t>
+      </w:r>
+      <w:r>
+        <w:rPr>
+          <w:rFonts w:hint="eastAsia"/>
+        </w:rPr>
+        <w:t>2-5.1</w:t>
+      </w:r>
+      <w:r>
+        <w:rPr>
+          <w:rFonts w:hint="eastAsia"/>
+        </w:rPr>
+        <w:t>）</w:t>
+      </w:r>
+    </w:p>
+    <w:p>
+      <w:pPr>
         <w:jc w:val="left"/>
       </w:pPr>
     </w:p>
@@ -3244,7 +3216,7 @@
           <w:szCs w:val="24"/>
         </w:rPr>
       </w:pPr>
-      <w:bookmarkStart w:id="10" w:name="_Toc458066974"/>
+      <w:bookmarkStart w:id="9" w:name="_Toc458066974"/>
       <w:r>
         <w:rPr>
           <w:rFonts w:hint="eastAsia"/>
@@ -3253,7 +3225,7 @@
         </w:rPr>
         <w:t>网络相关配置</w:t>
       </w:r>
-      <w:bookmarkEnd w:id="10"/>
+      <w:bookmarkEnd w:id="9"/>
     </w:p>
     <w:p>
       <w:pPr>
@@ -3268,7 +3240,7 @@
           <w:szCs w:val="22"/>
         </w:rPr>
       </w:pPr>
-      <w:bookmarkStart w:id="11" w:name="_Toc458066975"/>
+      <w:bookmarkStart w:id="10" w:name="_Toc458066975"/>
       <w:r>
         <w:rPr>
           <w:rFonts w:hint="eastAsia"/>
@@ -3277,7 +3249,7 @@
         </w:rPr>
         <w:t>关闭防火墙</w:t>
       </w:r>
-      <w:bookmarkEnd w:id="11"/>
+      <w:bookmarkEnd w:id="10"/>
     </w:p>
     <w:p>
       <w:pPr>
@@ -3290,21 +3262,24 @@
       <w:r>
         <w:rPr>
           <w:rFonts w:ascii="微软雅黑" w:eastAsia="微软雅黑" w:hAnsi="微软雅黑" w:hint="eastAsia"/>
-          <w:szCs w:val="21"/>
-        </w:rPr>
-        <w:t>长</w:t>
-      </w:r>
-      <w:r>
-        <w:rPr>
-          <w:rFonts w:ascii="微软雅黑" w:eastAsia="微软雅黑" w:hAnsi="微软雅黑" w:hint="eastAsia"/>
-          <w:szCs w:val="21"/>
-        </w:rPr>
-        <w:t>按windows</w:t>
-      </w:r>
-      <w:r>
-        <w:rPr>
-          <w:rFonts w:ascii="微软雅黑" w:eastAsia="微软雅黑" w:hAnsi="微软雅黑" w:hint="eastAsia"/>
-          <w:szCs w:val="21"/>
+        </w:rPr>
+        <w:t>进入系统桌面后，屏幕左下角</w:t>
+      </w:r>
+      <w:r>
+        <w:rPr>
+          <w:rFonts w:ascii="微软雅黑" w:eastAsia="微软雅黑" w:hAnsi="微软雅黑" w:hint="eastAsia"/>
+        </w:rPr>
+        <w:t>长按</w:t>
+      </w:r>
+      <w:r>
+        <w:rPr>
+          <w:rFonts w:ascii="微软雅黑" w:eastAsia="微软雅黑" w:hAnsi="微软雅黑" w:hint="eastAsia"/>
+        </w:rPr>
+        <w:t>Windows</w:t>
+      </w:r>
+      <w:r>
+        <w:rPr>
+          <w:rFonts w:ascii="微软雅黑" w:eastAsia="微软雅黑" w:hAnsi="微软雅黑" w:hint="eastAsia"/>
         </w:rPr>
         <w:t>图标</w:t>
       </w:r>
@@ -3437,7 +3412,7 @@
                     <pic:cNvPicPr/>
                   </pic:nvPicPr>
                   <pic:blipFill>
-                    <a:blip r:embed="rId17"/>
+                    <a:blip r:embed="rId15"/>
                     <a:stretch>
                       <a:fillRect/>
                     </a:stretch>
@@ -3460,6 +3435,30 @@
     </w:p>
     <w:p>
       <w:pPr>
+        <w:ind w:left="420"/>
+        <w:jc w:val="center"/>
+      </w:pPr>
+      <w:r>
+        <w:rPr>
+          <w:rFonts w:hint="eastAsia"/>
+        </w:rPr>
+        <w:t>（图</w:t>
+      </w:r>
+      <w:r>
+        <w:rPr>
+          <w:rFonts w:hint="eastAsia"/>
+        </w:rPr>
+        <w:t>3-1.1</w:t>
+      </w:r>
+      <w:r>
+        <w:rPr>
+          <w:rFonts w:hint="eastAsia"/>
+        </w:rPr>
+        <w:t>）</w:t>
+      </w:r>
+    </w:p>
+    <w:p>
+      <w:pPr>
         <w:jc w:val="center"/>
       </w:pPr>
     </w:p>
@@ -3494,7 +3493,7 @@
                     </pic:cNvPicPr>
                   </pic:nvPicPr>
                   <pic:blipFill>
-                    <a:blip r:embed="rId18"/>
+                    <a:blip r:embed="rId16"/>
                     <a:srcRect/>
                     <a:stretch>
                       <a:fillRect/>
@@ -3525,6 +3524,140 @@
     </w:p>
     <w:p>
       <w:pPr>
+        <w:ind w:left="420"/>
+        <w:jc w:val="center"/>
+      </w:pPr>
+      <w:r>
+        <w:rPr>
+          <w:rFonts w:hint="eastAsia"/>
+        </w:rPr>
+        <w:t>（图</w:t>
+      </w:r>
+      <w:r>
+        <w:rPr>
+          <w:rFonts w:hint="eastAsia"/>
+        </w:rPr>
+        <w:t>3-1.2</w:t>
+      </w:r>
+      <w:r>
+        <w:rPr>
+          <w:rFonts w:hint="eastAsia"/>
+        </w:rPr>
+        <w:t>）</w:t>
+      </w:r>
+    </w:p>
+    <w:p>
+      <w:pPr>
+        <w:jc w:val="left"/>
+      </w:pPr>
+    </w:p>
+    <w:p>
+      <w:pPr>
+        <w:jc w:val="left"/>
+      </w:pPr>
+    </w:p>
+    <w:p>
+      <w:pPr>
+        <w:jc w:val="left"/>
+      </w:pPr>
+    </w:p>
+    <w:p>
+      <w:pPr>
+        <w:jc w:val="left"/>
+      </w:pPr>
+    </w:p>
+    <w:p>
+      <w:pPr>
+        <w:jc w:val="left"/>
+      </w:pPr>
+    </w:p>
+    <w:p>
+      <w:pPr>
+        <w:jc w:val="left"/>
+      </w:pPr>
+    </w:p>
+    <w:p>
+      <w:pPr>
+        <w:jc w:val="left"/>
+      </w:pPr>
+    </w:p>
+    <w:p>
+      <w:pPr>
+        <w:jc w:val="left"/>
+      </w:pPr>
+    </w:p>
+    <w:p>
+      <w:pPr>
+        <w:jc w:val="left"/>
+      </w:pPr>
+    </w:p>
+    <w:p>
+      <w:pPr>
+        <w:jc w:val="left"/>
+      </w:pPr>
+    </w:p>
+    <w:p>
+      <w:pPr>
+        <w:jc w:val="left"/>
+      </w:pPr>
+    </w:p>
+    <w:p>
+      <w:pPr>
+        <w:jc w:val="left"/>
+      </w:pPr>
+    </w:p>
+    <w:p>
+      <w:pPr>
+        <w:jc w:val="left"/>
+      </w:pPr>
+    </w:p>
+    <w:p>
+      <w:pPr>
+        <w:jc w:val="left"/>
+      </w:pPr>
+    </w:p>
+    <w:p>
+      <w:pPr>
+        <w:jc w:val="left"/>
+      </w:pPr>
+    </w:p>
+    <w:p>
+      <w:pPr>
+        <w:jc w:val="left"/>
+      </w:pPr>
+    </w:p>
+    <w:p>
+      <w:pPr>
+        <w:jc w:val="left"/>
+      </w:pPr>
+    </w:p>
+    <w:p>
+      <w:pPr>
+        <w:jc w:val="left"/>
+      </w:pPr>
+    </w:p>
+    <w:p>
+      <w:pPr>
+        <w:jc w:val="left"/>
+      </w:pPr>
+    </w:p>
+    <w:p>
+      <w:pPr>
+        <w:jc w:val="left"/>
+      </w:pPr>
+    </w:p>
+    <w:p>
+      <w:pPr>
+        <w:jc w:val="left"/>
+      </w:pPr>
+    </w:p>
+    <w:p>
+      <w:pPr>
+        <w:jc w:val="left"/>
+      </w:pPr>
+    </w:p>
+    <w:p>
+      <w:pPr>
         <w:jc w:val="left"/>
       </w:pPr>
     </w:p>
@@ -3642,13 +3775,14 @@
           <w:szCs w:val="22"/>
         </w:rPr>
       </w:pPr>
-      <w:bookmarkStart w:id="12" w:name="_Toc458066976"/>
+      <w:bookmarkStart w:id="11" w:name="_Toc458066976"/>
       <w:r>
         <w:rPr>
           <w:rFonts w:asciiTheme="minorEastAsia" w:eastAsiaTheme="minorEastAsia" w:hAnsiTheme="minorEastAsia" w:hint="eastAsia"/>
           <w:sz w:val="22"/>
           <w:szCs w:val="22"/>
         </w:rPr>
+        <w:lastRenderedPageBreak/>
         <w:t>关闭</w:t>
       </w:r>
       <w:r>
@@ -3667,7 +3801,7 @@
         </w:rPr>
         <w:t>efender</w:t>
       </w:r>
-      <w:bookmarkEnd w:id="12"/>
+      <w:bookmarkEnd w:id="11"/>
     </w:p>
     <w:p/>
     <w:p>
@@ -3683,11 +3817,23 @@
       <w:r>
         <w:rPr>
           <w:rFonts w:ascii="微软雅黑" w:eastAsia="微软雅黑" w:hAnsi="微软雅黑" w:hint="eastAsia"/>
+        </w:rPr>
+        <w:t>进入系统桌面后，屏幕左下角点击Windows</w:t>
+      </w:r>
+      <w:r>
+        <w:rPr>
+          <w:rFonts w:ascii="微软雅黑" w:eastAsia="微软雅黑" w:hAnsi="微软雅黑" w:hint="eastAsia"/>
+        </w:rPr>
+        <w:t>图标</w:t>
+      </w:r>
+      <w:r>
+        <w:rPr>
+          <w:rFonts w:ascii="微软雅黑" w:eastAsia="微软雅黑" w:hAnsi="微软雅黑" w:hint="eastAsia"/>
           <w:color w:val="333333"/>
           <w:szCs w:val="21"/>
           <w:shd w:val="clear" w:color="auto" w:fill="FFFFFF"/>
         </w:rPr>
-        <w:t>点击电脑左下角的开始，然后在弹出选项中选择 设置</w:t>
+        <w:t>，然后在弹出选项中选择 设置</w:t>
       </w:r>
       <w:r>
         <w:rPr>
@@ -3699,6 +3845,7 @@
     </w:p>
     <w:p>
       <w:pPr>
+        <w:ind w:firstLineChars="150" w:firstLine="315"/>
         <w:rPr>
           <w:rFonts w:ascii="微软雅黑" w:eastAsia="微软雅黑" w:hAnsi="微软雅黑"/>
           <w:color w:val="333333"/>
@@ -3735,7 +3882,6 @@
           <w:sz w:val="24"/>
           <w:szCs w:val="24"/>
         </w:rPr>
-        <w:lastRenderedPageBreak/>
         <w:drawing>
           <wp:inline distT="0" distB="0" distL="0" distR="0">
             <wp:extent cx="5328971" cy="4372390"/>
@@ -3754,7 +3900,7 @@
                     </pic:cNvPicPr>
                   </pic:nvPicPr>
                   <pic:blipFill>
-                    <a:blip r:embed="rId19"/>
+                    <a:blip r:embed="rId17"/>
                     <a:srcRect/>
                     <a:stretch>
                       <a:fillRect/>
@@ -3785,6 +3931,30 @@
     </w:p>
     <w:p>
       <w:pPr>
+        <w:ind w:left="420"/>
+        <w:jc w:val="center"/>
+      </w:pPr>
+      <w:r>
+        <w:rPr>
+          <w:rFonts w:hint="eastAsia"/>
+        </w:rPr>
+        <w:t>（图</w:t>
+      </w:r>
+      <w:r>
+        <w:rPr>
+          <w:rFonts w:hint="eastAsia"/>
+        </w:rPr>
+        <w:t>3-2.1</w:t>
+      </w:r>
+      <w:r>
+        <w:rPr>
+          <w:rFonts w:hint="eastAsia"/>
+        </w:rPr>
+        <w:t>）</w:t>
+      </w:r>
+    </w:p>
+    <w:p>
+      <w:pPr>
         <w:rPr>
           <w:rFonts w:ascii="微软雅黑" w:eastAsia="微软雅黑" w:hAnsi="微软雅黑"/>
           <w:color w:val="333333"/>
@@ -3940,7 +4110,7 @@
           <w:szCs w:val="22"/>
         </w:rPr>
       </w:pPr>
-      <w:bookmarkStart w:id="13" w:name="_Toc458066977"/>
+      <w:bookmarkStart w:id="12" w:name="_Toc458066977"/>
       <w:r>
         <w:rPr>
           <w:rFonts w:asciiTheme="minorEastAsia" w:eastAsiaTheme="minorEastAsia" w:hAnsiTheme="minorEastAsia" w:hint="eastAsia"/>
@@ -3949,7 +4119,7 @@
         </w:rPr>
         <w:t>禁用OneDrive</w:t>
       </w:r>
-      <w:bookmarkEnd w:id="13"/>
+      <w:bookmarkEnd w:id="12"/>
     </w:p>
     <w:p>
       <w:pPr>
@@ -4008,7 +4178,6 @@
         <w:rPr>
           <w:noProof/>
         </w:rPr>
-        <w:lastRenderedPageBreak/>
         <w:drawing>
           <wp:inline distT="0" distB="0" distL="0" distR="0">
             <wp:extent cx="5274310" cy="4497070"/>
@@ -4025,7 +4194,7 @@
                     <pic:cNvPicPr/>
                   </pic:nvPicPr>
                   <pic:blipFill>
-                    <a:blip r:embed="rId20"/>
+                    <a:blip r:embed="rId18"/>
                     <a:stretch>
                       <a:fillRect/>
                     </a:stretch>
@@ -4048,6 +4217,30 @@
     </w:p>
     <w:p>
       <w:pPr>
+        <w:ind w:left="420"/>
+        <w:jc w:val="center"/>
+      </w:pPr>
+      <w:r>
+        <w:rPr>
+          <w:rFonts w:hint="eastAsia"/>
+        </w:rPr>
+        <w:t>（图</w:t>
+      </w:r>
+      <w:r>
+        <w:rPr>
+          <w:rFonts w:hint="eastAsia"/>
+        </w:rPr>
+        <w:t>3-3.1</w:t>
+      </w:r>
+      <w:r>
+        <w:rPr>
+          <w:rFonts w:hint="eastAsia"/>
+        </w:rPr>
+        <w:t>）</w:t>
+      </w:r>
+    </w:p>
+    <w:p>
+      <w:pPr>
         <w:jc w:val="left"/>
       </w:pPr>
     </w:p>
@@ -4126,7 +4319,7 @@
           <w:szCs w:val="24"/>
         </w:rPr>
       </w:pPr>
-      <w:bookmarkStart w:id="14" w:name="_Toc458066979"/>
+      <w:bookmarkStart w:id="13" w:name="_Toc458066979"/>
       <w:r>
         <w:rPr>
           <w:rFonts w:hint="eastAsia"/>
@@ -4143,7 +4336,7 @@
         </w:rPr>
         <w:t>默认配置</w:t>
       </w:r>
-      <w:bookmarkEnd w:id="14"/>
+      <w:bookmarkEnd w:id="13"/>
     </w:p>
     <w:p>
       <w:pPr>
@@ -4158,7 +4351,7 @@
           <w:szCs w:val="22"/>
         </w:rPr>
       </w:pPr>
-      <w:bookmarkStart w:id="15" w:name="_Toc458066980"/>
+      <w:bookmarkStart w:id="14" w:name="_Toc458066980"/>
       <w:r>
         <w:rPr>
           <w:rFonts w:hint="eastAsia"/>
@@ -4167,15 +4360,43 @@
         </w:rPr>
         <w:t>系统设置长时间使用不锁屏</w:t>
       </w:r>
+      <w:bookmarkEnd w:id="14"/>
+    </w:p>
+    <w:p>
+      <w:pPr>
+        <w:ind w:firstLineChars="200" w:firstLine="420"/>
+        <w:rPr>
+          <w:rFonts w:ascii="微软雅黑" w:eastAsia="微软雅黑" w:hAnsi="微软雅黑"/>
+        </w:rPr>
+      </w:pPr>
+      <w:bookmarkStart w:id="15" w:name="OLE_LINK6"/>
+      <w:bookmarkStart w:id="16" w:name="OLE_LINK7"/>
+      <w:r>
+        <w:rPr>
+          <w:rFonts w:ascii="微软雅黑" w:eastAsia="微软雅黑" w:hAnsi="微软雅黑" w:hint="eastAsia"/>
+        </w:rPr>
+        <w:t>进入系统桌面后，屏幕左下角点击Windows</w:t>
+      </w:r>
+      <w:r>
+        <w:rPr>
+          <w:rFonts w:ascii="微软雅黑" w:eastAsia="微软雅黑" w:hAnsi="微软雅黑" w:hint="eastAsia"/>
+        </w:rPr>
+        <w:t>图标，</w:t>
+      </w:r>
       <w:bookmarkEnd w:id="15"/>
-    </w:p>
-    <w:p>
-      <w:pPr>
-        <w:ind w:firstLineChars="200" w:firstLine="420"/>
-        <w:rPr>
-          <w:rFonts w:ascii="微软雅黑" w:eastAsia="微软雅黑" w:hAnsi="微软雅黑"/>
-        </w:rPr>
-      </w:pPr>
+      <w:bookmarkEnd w:id="16"/>
+      <w:r>
+        <w:rPr>
+          <w:rFonts w:ascii="微软雅黑" w:eastAsia="微软雅黑" w:hAnsi="微软雅黑" w:hint="eastAsia"/>
+        </w:rPr>
+        <w:t>设置</w:t>
+      </w:r>
+      <w:r>
+        <w:rPr>
+          <w:rFonts w:ascii="微软雅黑" w:eastAsia="微软雅黑" w:hAnsi="微软雅黑" w:hint="eastAsia"/>
+        </w:rPr>
+        <w:t>→</w:t>
+      </w:r>
       <w:r>
         <w:rPr>
           <w:rFonts w:ascii="微软雅黑" w:eastAsia="微软雅黑" w:hAnsi="微软雅黑" w:hint="eastAsia"/>
@@ -4295,7 +4516,7 @@
                     </pic:cNvPicPr>
                   </pic:nvPicPr>
                   <pic:blipFill>
-                    <a:blip r:embed="rId21"/>
+                    <a:blip r:embed="rId19"/>
                     <a:stretch>
                       <a:fillRect/>
                     </a:stretch>
@@ -4327,6 +4548,31 @@
     </w:p>
     <w:p>
       <w:pPr>
+        <w:ind w:left="420"/>
+        <w:jc w:val="center"/>
+      </w:pPr>
+      <w:r>
+        <w:rPr>
+          <w:rFonts w:hint="eastAsia"/>
+        </w:rPr>
+        <w:lastRenderedPageBreak/>
+        <w:t>（图</w:t>
+      </w:r>
+      <w:r>
+        <w:rPr>
+          <w:rFonts w:hint="eastAsia"/>
+        </w:rPr>
+        <w:t>4-1.1</w:t>
+      </w:r>
+      <w:r>
+        <w:rPr>
+          <w:rFonts w:hint="eastAsia"/>
+        </w:rPr>
+        <w:t>）</w:t>
+      </w:r>
+    </w:p>
+    <w:p>
+      <w:pPr>
         <w:jc w:val="left"/>
       </w:pPr>
     </w:p>
@@ -4363,7 +4609,7 @@
           <w:szCs w:val="22"/>
         </w:rPr>
       </w:pPr>
-      <w:bookmarkStart w:id="16" w:name="_Toc458066981"/>
+      <w:bookmarkStart w:id="17" w:name="_Toc458066981"/>
       <w:r>
         <w:rPr>
           <w:rFonts w:hint="eastAsia"/>
@@ -4372,7 +4618,7 @@
         </w:rPr>
         <w:t>设置唤醒时不需要密码</w:t>
       </w:r>
-      <w:bookmarkEnd w:id="16"/>
+      <w:bookmarkEnd w:id="17"/>
     </w:p>
     <w:p>
       <w:pPr>
@@ -4385,19 +4631,19 @@
         <w:rPr>
           <w:rFonts w:ascii="微软雅黑" w:eastAsia="微软雅黑" w:hAnsi="微软雅黑" w:hint="eastAsia"/>
         </w:rPr>
-        <w:t>长按Windows</w:t>
-      </w:r>
-      <w:r>
-        <w:rPr>
-          <w:rFonts w:ascii="微软雅黑" w:eastAsia="微软雅黑" w:hAnsi="微软雅黑" w:hint="eastAsia"/>
-        </w:rPr>
-        <w:t>图标</w:t>
-      </w:r>
-      <w:r>
-        <w:rPr>
-          <w:rFonts w:ascii="微软雅黑" w:eastAsia="微软雅黑" w:hAnsi="微软雅黑" w:hint="eastAsia"/>
-        </w:rPr>
-        <w:t xml:space="preserve">进入 </w:t>
+        <w:t>进入系统桌面后，屏幕左下角点击Windows</w:t>
+      </w:r>
+      <w:r>
+        <w:rPr>
+          <w:rFonts w:ascii="微软雅黑" w:eastAsia="微软雅黑" w:hAnsi="微软雅黑" w:hint="eastAsia"/>
+        </w:rPr>
+        <w:t>图标，</w:t>
+      </w:r>
+      <w:r>
+        <w:rPr>
+          <w:rFonts w:ascii="微软雅黑" w:eastAsia="微软雅黑" w:hAnsi="微软雅黑" w:hint="eastAsia"/>
+        </w:rPr>
+        <w:t xml:space="preserve"> </w:t>
       </w:r>
       <w:r>
         <w:rPr>
@@ -4474,7 +4720,6 @@
         <w:rPr>
           <w:noProof/>
         </w:rPr>
-        <w:lastRenderedPageBreak/>
         <w:drawing>
           <wp:inline distT="0" distB="0" distL="0" distR="0">
             <wp:extent cx="5274310" cy="5604915"/>
@@ -4491,7 +4736,7 @@
                     <pic:cNvPicPr/>
                   </pic:nvPicPr>
                   <pic:blipFill>
-                    <a:blip r:embed="rId22"/>
+                    <a:blip r:embed="rId20"/>
                     <a:stretch>
                       <a:fillRect/>
                     </a:stretch>
@@ -4514,6 +4759,34 @@
     </w:p>
     <w:p>
       <w:pPr>
+        <w:ind w:left="420"/>
+        <w:jc w:val="center"/>
+      </w:pPr>
+      <w:bookmarkStart w:id="18" w:name="OLE_LINK2"/>
+      <w:bookmarkStart w:id="19" w:name="OLE_LINK3"/>
+      <w:r>
+        <w:rPr>
+          <w:rFonts w:hint="eastAsia"/>
+        </w:rPr>
+        <w:t>（图</w:t>
+      </w:r>
+      <w:r>
+        <w:rPr>
+          <w:rFonts w:hint="eastAsia"/>
+        </w:rPr>
+        <w:t>4-2.1</w:t>
+      </w:r>
+      <w:r>
+        <w:rPr>
+          <w:rFonts w:hint="eastAsia"/>
+        </w:rPr>
+        <w:t>）</w:t>
+      </w:r>
+    </w:p>
+    <w:bookmarkEnd w:id="18"/>
+    <w:bookmarkEnd w:id="19"/>
+    <w:p>
+      <w:pPr>
         <w:jc w:val="center"/>
       </w:pPr>
     </w:p>
@@ -4570,7 +4843,7 @@
           <w:szCs w:val="22"/>
         </w:rPr>
       </w:pPr>
-      <w:bookmarkStart w:id="17" w:name="_Toc458066978"/>
+      <w:bookmarkStart w:id="20" w:name="_Toc458066978"/>
       <w:r>
         <w:rPr>
           <w:rFonts w:hint="eastAsia"/>
@@ -4579,7 +4852,7 @@
         </w:rPr>
         <w:t>关闭设备自动播放功能</w:t>
       </w:r>
-      <w:bookmarkEnd w:id="17"/>
+      <w:bookmarkEnd w:id="20"/>
     </w:p>
     <w:p/>
     <w:p>
@@ -4592,13 +4865,25 @@
         <w:rPr>
           <w:rFonts w:ascii="微软雅黑" w:eastAsia="微软雅黑" w:hAnsi="微软雅黑" w:hint="eastAsia"/>
         </w:rPr>
-        <w:t>长按windows</w:t>
-      </w:r>
-      <w:r>
-        <w:rPr>
-          <w:rFonts w:ascii="微软雅黑" w:eastAsia="微软雅黑" w:hAnsi="微软雅黑" w:hint="eastAsia"/>
-        </w:rPr>
-        <w:t>图标</w:t>
+        <w:t>进入系统桌面后，屏幕左下角</w:t>
+      </w:r>
+      <w:r>
+        <w:rPr>
+          <w:rFonts w:ascii="微软雅黑" w:eastAsia="微软雅黑" w:hAnsi="微软雅黑" w:hint="eastAsia"/>
+        </w:rPr>
+        <w:t>长按</w:t>
+      </w:r>
+      <w:r>
+        <w:rPr>
+          <w:rFonts w:ascii="微软雅黑" w:eastAsia="微软雅黑" w:hAnsi="微软雅黑" w:hint="eastAsia"/>
+        </w:rPr>
+        <w:t>Windows</w:t>
+      </w:r>
+      <w:r>
+        <w:rPr>
+          <w:rFonts w:ascii="微软雅黑" w:eastAsia="微软雅黑" w:hAnsi="微软雅黑" w:hint="eastAsia"/>
+        </w:rPr>
+        <w:t>图标，</w:t>
       </w:r>
       <w:r>
         <w:rPr>
@@ -4623,7 +4908,6 @@
         <w:rPr>
           <w:rFonts w:ascii="微软雅黑" w:eastAsia="微软雅黑" w:hAnsi="微软雅黑" w:hint="eastAsia"/>
         </w:rPr>
-        <w:lastRenderedPageBreak/>
         <w:t>取消点选【为所有媒体和设备使用自动播放】;</w:t>
       </w:r>
     </w:p>
@@ -4672,7 +4956,7 @@
                     </pic:cNvPicPr>
                   </pic:nvPicPr>
                   <pic:blipFill>
-                    <a:blip r:embed="rId23"/>
+                    <a:blip r:embed="rId21"/>
                     <a:srcRect/>
                     <a:stretch>
                       <a:fillRect/>
@@ -4701,8 +4985,37 @@
         </w:drawing>
       </w:r>
     </w:p>
+    <w:p>
+      <w:pPr>
+        <w:ind w:left="420"/>
+        <w:jc w:val="center"/>
+      </w:pPr>
+      <w:r>
+        <w:rPr>
+          <w:rFonts w:hint="eastAsia"/>
+        </w:rPr>
+        <w:t>（图</w:t>
+      </w:r>
+      <w:r>
+        <w:rPr>
+          <w:rFonts w:hint="eastAsia"/>
+        </w:rPr>
+        <w:t>4-3.1</w:t>
+      </w:r>
+      <w:r>
+        <w:rPr>
+          <w:rFonts w:hint="eastAsia"/>
+        </w:rPr>
+        <w:t>）</w:t>
+      </w:r>
+    </w:p>
+    <w:p>
+      <w:pPr>
+        <w:jc w:val="center"/>
+      </w:pPr>
+    </w:p>
     <w:sectPr>
-      <w:footerReference w:type="default" r:id="rId24"/>
+      <w:footerReference w:type="default" r:id="rId22"/>
       <w:pgSz w:w="11906" w:h="16838" w:code="9"/>
       <w:pgMar w:top="1440" w:right="1800" w:bottom="1440" w:left="1800" w:header="851" w:footer="992" w:gutter="0"/>
       <w:cols w:space="425"/>
@@ -4791,7 +5104,7 @@
                 <w:b/>
                 <w:noProof/>
               </w:rPr>
-              <w:t>15</w:t>
+              <w:t>2</w:t>
             </w:r>
             <w:r>
               <w:rPr>
@@ -4834,7 +5147,7 @@
                 <w:b/>
                 <w:noProof/>
               </w:rPr>
-              <w:t>15</w:t>
+              <w:t>14</w:t>
             </w:r>
             <w:r>
               <w:rPr>
